--- a/giw/TaylorEtAl-concrete-Diplodocus-of-Vernal--R1.docx
+++ b/giw/TaylorEtAl-concrete-Diplodocus-of-Vernal--R1.docx
@@ -290,7 +290,7 @@
           <w:docPartGallery w:val="Table of Contents"/>
           <w:docPartUnique w:val="true"/>
         </w:docPartObj>
-        <w:id w:val="770366208"/>
+        <w:id w:val="801865710"/>
       </w:sdtPr>
       <w:sdtContent>
         <w:p>
@@ -952,15 +952,7 @@
       </w:r>
       <w:r>
         <w:rPr/>
-        <w:t xml:space="preserve">, which when excavated and prepared was given the specimen number CM 84 and described in </w:t>
-      </w:r>
-      <w:r>
-        <w:rPr/>
-        <w:t xml:space="preserve">John Bell </w:t>
-      </w:r>
-      <w:r>
-        <w:rPr/>
-        <w:t xml:space="preserve">Hatcher’s (1901) monograph as the new species </w:t>
+        <w:t xml:space="preserve">, which when excavated and prepared was given the specimen number CM 84 and described in John Bell Hatcher’s (1901) monograph as the new species </w:t>
       </w:r>
       <w:r>
         <w:rPr>
@@ -1054,23 +1046,7 @@
       </w:r>
       <w:r>
         <w:rPr/>
-        <w:t xml:space="preserve"> </w:t>
-      </w:r>
-      <w:r>
-        <w:rPr/>
-        <w:t xml:space="preserve">skeleton to be displayed in the British Museum (Natural History). Carnegie </w:t>
-      </w:r>
-      <w:r>
-        <w:rPr/>
-        <w:t>naively</w:t>
-      </w:r>
-      <w:r>
-        <w:rPr/>
-        <w:t xml:space="preserve"> hoped to put an end to war by encouraging arbitration instead (Nieuwland 2019:55), and to this end was always keen to gain influence with heads of state. He therefore enthusiastically agreed to the King’s request and instructed museum director William. J. Holland to </w:t>
-      </w:r>
-      <w:r>
-        <w:rPr/>
-        <w:t xml:space="preserve">find another specimen. Considering it unlikely that another </w:t>
+        <w:t xml:space="preserve"> skeleton to be displayed in the British Museum (Natural History). Carnegie naively hoped to put an end to war by encouraging arbitration instead (Nieuwland 2019:55), and to this end was always keen to gain influence with heads of state. He therefore enthusiastically agreed to the King’s request and instructed museum director William. J. Holland to find another specimen. Considering it unlikely that another </w:t>
       </w:r>
       <w:r>
         <w:rPr>
@@ -1081,15 +1057,7 @@
       </w:r>
       <w:r>
         <w:rPr/>
-        <w:t xml:space="preserve"> of the same quality would quickly become available without great expense, Holland proposed instead to </w:t>
-      </w:r>
-      <w:r>
-        <w:rPr/>
-        <w:t xml:space="preserve">create a replica. </w:t>
-      </w:r>
-      <w:r>
-        <w:rPr/>
-        <w:t>Carnegie swiftly agreed.</w:t>
+        <w:t xml:space="preserve"> of the same quality would quickly become available without great expense, Holland proposed instead to create a replica. Carnegie swiftly agreed.</w:t>
       </w:r>
     </w:p>
     <w:p>
@@ -1109,15 +1077,7 @@
       </w:pPr>
       <w:r>
         <w:rPr/>
-        <w:t xml:space="preserve">Buoyed by success of his donation program, Carnegie authorized the creation of five further casts from the same molds, destined to be donated to other heads of state. Between 1910 and 1913 three of these were given to Tsar Nicholas II of Russia, President Roque Sáenz Peña Lahitte of Argentina and King Alfonso XIII of Spain. But the outbreak of the Great War in 1914 put an end to Carnegie’s dream of arbitration replacing warfare. When he died in 1919, not only had the two remaining skeletons not been donated, the museum was left relatively impoverished. The continuing funding from Carnegie’s trust “certainly did not allow the natural history museum to keep up its competition with New York’s AMNH” (Nieuwland 2019:250). As noted by Gangewere (2011:24), Carnegie’s gifts to his Institute and Library during the last 20 years of his life amounted to $11,729,471 (about $200,000,000 in modern money); but in the 20 years after his death, only a further $1.4M (in the money of the time) was provided — and relatively little of this would have gone to the Natural History Museum. While Holland had considered closing the Carnegie Quarry as early as 1917 (Carpenter 2018:13), the reduction in funding must have played some part in the eventual decision to abandon </w:t>
-      </w:r>
-      <w:r>
-        <w:rPr/>
-        <w:t xml:space="preserve">it </w:t>
-      </w:r>
-      <w:r>
-        <w:rPr/>
-        <w:t>in 1922. Only years later, with the aid of funds from Carnegie’s widow Louise, would the last two casts be sent to Mexico City (1930) and Munich (1934) — the latter never even being mounted.</w:t>
+        <w:t>Buoyed by success of his donation program, Carnegie authorized the creation of five further casts from the same molds, destined to be donated to other heads of state. Between 1910 and 1913 three of these were given to Tsar Nicholas II of Russia, President Roque Sáenz Peña Lahitte of Argentina and King Alfonso XIII of Spain. But the outbreak of the Great War in 1914 put an end to Carnegie’s dream of arbitration replacing warfare. When he died in 1919, not only had the two remaining skeletons not been donated, the museum was left relatively impoverished. The continuing funding from Carnegie’s trust “certainly did not allow the natural history museum to keep up its competition with New York’s AMNH” (Nieuwland 2019:250). As noted by Gangewere (2011:24), Carnegie’s gifts to his Institute and Library during the last 20 years of his life amounted to $11,729,471 (about $200,000,000 in modern money); but in the 20 years after his death, only a further $1.4M (in the money of the time) was provided — and relatively little of this would have gone to the Natural History Museum. While Holland had considered closing the Carnegie Quarry as early as 1917 (Carpenter 2018:13), the reduction in funding must have played some part in the eventual decision to abandon it in 1922. Only years later, with the aid of funds from Carnegie’s widow Louise, would the last two casts be sent to Mexico City (1930) and Munich (1934) — the latter never even being mounted.</w:t>
       </w:r>
     </w:p>
     <w:p>
@@ -1181,7 +1141,15 @@
       </w:pPr>
       <w:r>
         <w:rPr/>
-        <w:t>As noted above, Vernal native J. LeRoy Kay had gained his entry to paleontology by working with Earl Douglass at what was then the Carnegie Quarry. After digging there ended, Douglass had recommended that the Carnegie Museum hire Kay to continue work on removing the collected dinosaur bones from their encasing rock, writing to museum director Stewart on 20 September 1922 as follows:</w:t>
+        <w:t xml:space="preserve">As noted above, Vernal native J. LeRoy Kay had gained his entry to paleontology by working with Earl Douglass at what was then the Carnegie Quarry. After digging there ended, Douglass had recommended that the Carnegie Museum hire Kay to continue work on removing the collected dinosaur bones from their encasing rock, writing to museum director </w:t>
+      </w:r>
+      <w:r>
+        <w:rPr/>
+        <w:t xml:space="preserve">Douglas </w:t>
+      </w:r>
+      <w:r>
+        <w:rPr/>
+        <w:t>Stewart on 20 September 1922 as follows:</w:t>
       </w:r>
     </w:p>
     <w:p>
@@ -1201,7 +1169,31 @@
       </w:pPr>
       <w:r>
         <w:rPr/>
-        <w:t>Working at the Carnegie Museum for the next 30 years, Kay rose to become the head of the museum’s department of vertebrate paleontology. He was in this post when, in 1952, museum director Graham Netting started thinking about purging the collections of dinosaur material (Rodeck 1952, Tschopp et al. 2019:10) because the dinosaur bones took up too much storage space (Lee 1955a, Lee 1955b). Kay would later announce to the vertebrate paleontology community that the specimens had been “unfrozen” (Wright 1956:26).</w:t>
+        <w:t xml:space="preserve">Working at the Carnegie Museum for the next 30 years, Kay rose to become the head of the museum’s </w:t>
+      </w:r>
+      <w:r>
+        <w:rPr/>
+        <w:t xml:space="preserve">Section </w:t>
+      </w:r>
+      <w:r>
+        <w:rPr/>
+        <w:t xml:space="preserve">of </w:t>
+      </w:r>
+      <w:r>
+        <w:rPr/>
+        <w:t>Fossil V</w:t>
+      </w:r>
+      <w:r>
+        <w:rPr/>
+        <w:t>ertebrate</w:t>
+      </w:r>
+      <w:r>
+        <w:rPr/>
+        <w:t>s</w:t>
+      </w:r>
+      <w:r>
+        <w:rPr/>
+        <w:t>. He was in this post when, in 1952, museum director Graham Netting started thinking about purging the collections of dinosaur material (Rodeck 1952, Tschopp et al. 2019:10) because the dinosaur bones took up too much storage space (Lee 1955a, Lee 1955b). Kay would later announce to the vertebrate paleontology community that the specimens had been “unfrozen” (Wright 1956:26).</w:t>
       </w:r>
     </w:p>
     <w:p>
@@ -1233,7 +1225,7 @@
       </w:r>
       <w:r>
         <w:rPr/>
-        <w:t xml:space="preserve"> casts. The molds were large and heavy, and some were damaged and coated with coal dust from the coal fired heating system. Kay, who was close to retirement and planned to move back to Vernal, wanted to find a home for the molds in his own state. He first contacted the Utah State Museum (now the Museum of Natural History of Utah), but the museum was not willing to pay for the molds to be shipped. Ernest Untermann had been trying to obtain a dinosaur skeleton for the Field House Museum and stepped in at this point.</w:t>
+        <w:t xml:space="preserve"> casts. The molds were large and heavy, and some were damaged and coated with coal dust from the coal-fired heating system. Kay, who was close to retirement and planned to move back to Vernal, wanted to find a home for the molds in his own state. He first contacted the Utah State Museum (now the Museum of Natural History of Utah), but the museum was not willing to pay for the molds to be shipped. Ernest Untermann had been trying to obtain a dinosaur skeleton for the Field House Museum and stepped in at this point.</w:t>
       </w:r>
     </w:p>
     <w:p>
@@ -1274,7 +1266,15 @@
       </w:pPr>
       <w:r>
         <w:rPr/>
-        <w:t>Since the mounted skeleton’s 76-foot length would be too long for the museum’s 50-foot exhibit halls, plans were made to situate it outside the museum. Wind, rain and extreme temperatures — the Vernal climate ranges from –40˚F to 100˚F (–40˚C to 38˚C) — required a more robust casting material than the usual plaster. After some experimentation with different materials, the team settled on a mix of one part cement to three parts Aggra-lite (a lightweight aggregate made of volcanic pumice). The complete cast would consist of about 600 pieces — many more than the number of bones, as the complex vertebrae were made from eight or more pieces (Anonymous, undated). About a hundred of these pieces had been completed when Otto Buehner, president of Salt Lake City’s Otto Buehner Concrete Products Company, visited the museum, became interested in the casting, and expressed doubts about the use of Aggra-lite (Untermann 1959:365). Further experimentation, aided by Buehner’s experienced workers, resulted in the selection of a new mixture, one part cement to three parts aragonite (the high pressure polymorph of calcium carbonate). Most of the pieces were cast in this material by Grant Merrell, the museum’s preparator, at the Otto Buehner facilities, with the more intricate parts completed at the museum. Reinforcing wire and rods were used where necessary, and the completed bones were coated in fiberglass to protect them from the elements. The Buehner Company benefitted from its involvement with the casting, as they discovered in the course of the process that fiberglass made a better and cheaper adhesive than they had previously been using to repair Italian marble when it was broken in transit. The Field House also adopted fiberglass as its bonding agent of choice after positive experiences with the concrete cast.</w:t>
+        <w:t xml:space="preserve">Since the mounted skeleton’s 76-foot length would be too long for the museum’s 50-foot exhibit halls, plans were made to situate it outside the museum. Wind, rain and extreme temperatures — the Vernal climate ranges from –40˚F to 100˚F (–40˚C to 38˚C) — required a more robust casting material than the usual plaster. After some experimentation with different materials, the team settled on a mix of one part cement to three parts Aggra-lite (a lightweight aggregate made of volcanic pumice). The complete cast would consist of about 600 pieces — many more than the number of bones, as the complex vertebrae were made from eight or more pieces (Anonymous, undated). About a hundred of these pieces had been completed when Otto Buehner, president of Salt Lake City’s Otto Buehner Concrete Products Company, visited the museum, became interested in the casting, and expressed doubts about the use of Aggra-lite (Untermann 1959:365). Further experimentation, aided by Buehner’s experienced workers, resulted in the selection of a new mixture, one part cement to three parts aragonite (the high pressure polymorph of calcium carbonate). Most of the pieces were cast in this material by Grant Merrell, the museum’s preparator, at the Otto Buehner facilities, with the more intricate parts completed at the museum. Reinforcing wire and rods were used where necessary, and the completed bones were coated in fiberglass to protect them from the elements. The Buehner Company benefitted from its involvement with the casting, as they discovered in the course of the process that fiberglass, </w:t>
+      </w:r>
+      <w:r>
+        <w:rPr/>
+        <w:t>when set with a catalyst</w:t>
+      </w:r>
+      <w:r>
+        <w:rPr/>
+        <w:t xml:space="preserve"> made a better and cheaper adhesive than they had previously been using to repair Italian marble when it was broken in transit. The Field House also adopted fiberglass as its bonding agent of choice after positive experiences with the concrete cast.</w:t>
       </w:r>
     </w:p>
     <w:p>
@@ -1304,7 +1304,7 @@
       </w:pPr>
       <w:r>
         <w:rPr/>
-        <w:t>The completed outdoor cast was dedicated on 8 June during the Utah State Lions Club convention at Vernal (Anonymous, undated), in a ceremony attended by J. LeRoy Kay, Arthur G. Nord and G. Ernest Untermann (Anonymous 1957) — not on 6 June as reported by Untermann and Untermann (1971). The work had taken about a year and a half, from early 1956, and cost only $10,000 in total (about $105,449 in 2022 money) — almost all of it in salary. The cast stood for 32 years (Figure 5). It was repainted on 22 June 1967 (Figure 6) in what was likely a periodic event (Anonymous 1967).</w:t>
+        <w:t>The outdoor cast was dedicated on 8 June during the Utah State Lions Club convention at Vernal (Anonymous, undated), in a ceremony attended by J. LeRoy Kay, Arthur G. Nord and G. Ernest Untermann (Anonymous 1957) — not on 6 June as reported by Untermann and Untermann (1971). The work had taken about a year and a half, from early 1956, and cost only $10,000 in total (about $105,449 in 2022 money) — almost all of it in salary. The cast stood for 32 years (Figure 5). It was repainted on 22 June 1967 (Figure 6) in what was likely a periodic event (Anonymous 1967).</w:t>
       </w:r>
     </w:p>
     <w:p>
@@ -1483,7 +1483,25 @@
       </w:pPr>
       <w:r>
         <w:rPr/>
-        <w:t xml:space="preserve">An invitation was now issued to local citizens who wished to volunteer for the work, and they began to work on Monday and Tuesday evenings (Anonymous 1961a) in a warehouse provided by Minges (Anonymous 1962b) on Hill Street, east of the intersection with Washington Street behind the old Pepsi bottling plant (Alan Anderson in Herring 2022a). The Tuesday sessions were soon halted due to the hot weather (Anonymous 1961b). Their suspension may have been intended as a temporary measure but by 28 September “The dinosaur project [was] progressing steadily, with museum personnel, trustees and volunteers working each Monday night” (Anonymous 1961c). On 10 October, Bell told the Junior Woman’s Club that “the work of the dinosaur was progressing nicely” (Anonymous 1961d), and on 9 January 1962, Harold Minges told the museum’s annual meeting that the dinosaur was “rapidly being brought back to life by Museum members” (Anonymous 1962a). From this we must conclude that some elements had been successfully cast by this point. On 20 February, the Rocky Mountain Evening Telegraph reported, presumably with Bell’s authority, that “during the year prospects are bright for the Museum’s ‘big’ project to be completed”. This optimism was to prove misplaced, however: nearly two years later on 8 January 1964 new Museum president Ted P. Williamson called for “completion of the dinosaur project […] which they hope to have on display during the year” (Anonymous 1964a); on 8 December that year, Bell told trustees that “work is continuing on the dinosaur project” (Anonymous 1964b). Still the work lingered on, and as of 23 March 1966 John Thompson and Harold Minges were listed as co-chairmen of the Museum’s Dinosaur Committee (Anonymous 1966). The last mention of the project in the </w:t>
+        <w:t xml:space="preserve">An invitation was now issued to local citizens who wished to volunteer for the work, and they began to work on Monday and Tuesday evenings (Anonymous 1961a) in a warehouse provided by Minges (Anonymous 1962b) on Hill Street, east of the intersection with Washington Street behind the old Pepsi bottling plant (Alan Anderson in Herring 2022a). The Tuesday sessions were soon halted due to the hot weather (Anonymous 1961b). Their suspension may have been intended as a temporary measure but by 28 September “The dinosaur project [was] progressing steadily, with museum personnel, trustees and volunteers working each Monday night” (Anonymous 1961c). On 10 October, Bell told the Junior Woman’s Club that “the work of the dinosaur was progressing nicely” (Anonymous 1961d), and on 9 January 1962, Harold Minges told the museum’s annual meeting that the dinosaur was “rapidly being brought back to life by Museum members” (Anonymous 1962a). From this we must conclude that some elements had been successfully cast by this point. On 20 February, the </w:t>
+      </w:r>
+      <w:r>
+        <w:rPr>
+          <w:i/>
+          <w:iCs/>
+        </w:rPr>
+        <w:t>Rocky Mountain Evening Telegra</w:t>
+      </w:r>
+      <w:r>
+        <w:rPr>
+          <w:i/>
+          <w:iCs/>
+        </w:rPr>
+        <w:t>m</w:t>
+      </w:r>
+      <w:r>
+        <w:rPr/>
+        <w:t xml:space="preserve"> reported, presumably with Bell’s authority, that “during the year prospects are bright for the Museum’s ‘big’ project to be completed”. This optimism was to prove misplaced, however: nearly two years later on 8 January 1964 new Museum president Ted P. Williamson called for “completion of the dinosaur project […] which they hope to have on display during the year” (Anonymous 1964a); on 8 December that year, Bell told trustees that “work is continuing on the dinosaur project” (Anonymous 1964b). Still the work lingered on, and as of 23 March 1966 John Thompson and Harold Minges were listed as co-chairmen of the Museum’s Dinosaur Committee (Anonymous 1966). The last mention of the project in the </w:t>
       </w:r>
       <w:r>
         <w:rPr>
@@ -1683,7 +1701,15 @@
       </w:pPr>
       <w:r>
         <w:rPr/>
-        <w:t>Putting it all together, there is no way that all the reports cited here can be accurate. Among the more likely scenarios is that the molds were successfully shipped to Rocky Mount in July 1960 (Anonymous 1960a, Anonymous 1960b) but some way into the casting project determined not to be up to the job (Rea 2001:210, Moore 2014:234-235) and left in storage. At some later point it may be that they were shipped to a school in a southern state (Kirby 1998:4) but did not arrive (</w:t>
+        <w:t xml:space="preserve">Putting it all together, there is no way that all the reports cited here can be accurate. Among the more likely scenarios is that the molds were successfully shipped to Rocky Mount in July 1960 (Anonymous 1960a, Anonymous 1960b), but some way into the casting project </w:t>
+      </w:r>
+      <w:r>
+        <w:rPr/>
+        <w:t xml:space="preserve">they were found </w:t>
+      </w:r>
+      <w:r>
+        <w:rPr/>
+        <w:t>not to be up to the job (Rea 2001:210, Moore 2014:234-235) and left in storage. At some later point it may be that they were shipped to a school in a southern state (Kirby 1998:4) but did not arrive (</w:t>
       </w:r>
       <w:bookmarkStart w:id="10" w:name="__DdeLink__7953_1817233446"/>
       <w:r>
@@ -1693,7 +1719,15 @@
       <w:bookmarkEnd w:id="10"/>
       <w:r>
         <w:rPr/>
-        <w:t xml:space="preserve"> cited in Madsen 1990:4). It is possible that this happened in late 1988 or early 1989, between Rolfe’s (1988) letter that expressed an interest in using the molds and Langston’s personal communication to Madsen in 1989. But since this scenario is assembled from fragments, it is perhaps more parsimonious to assume that McIntosh’s account via Berman is correct. At any rate, where the molds are now, we can only speculate. As Madsen (1990:4) concluded, “It is truly a mystery that an estimated 3–6 tons of plaster molds could simply vanish!”</w:t>
+        <w:t xml:space="preserve"> cited in Madsen 1990:4). It is possible that this happened in late 1988 or early 1989, between Rolfe’s (1988) letter that expressed an interest in using the molds and Langston’s personal communication to Madsen in 1989. But since this scenario is assembled from fragments, it is perhaps more parsimonious to assume that McIntosh’s account via Berman is correct. At any rate, where the molds are now, </w:t>
+      </w:r>
+      <w:r>
+        <w:rPr/>
+        <w:t xml:space="preserve">if they survive at all, </w:t>
+      </w:r>
+      <w:r>
+        <w:rPr/>
+        <w:t>we can only speculate. As Madsen (1990:4) concluded, “It is truly a mystery that an estimated 3–6 tons of plaster molds could simply vanish!”</w:t>
       </w:r>
     </w:p>
     <w:p>
@@ -1747,7 +1781,15 @@
       </w:pPr>
       <w:r>
         <w:rPr/>
-        <w:t>On 26 January 1988, Alden H. Hamblin, then Park Superintendent of the Utah Field House, informally discussed with William C. “Lucky” Murdock, director of the Las Vegas Museum of Natural History, the possibility of having the Las Vegas museum make molds from the concrete cast. Murdock’s 28 January letter of confirmation (Murdock 1988) proposed a deal where the Las Vegas museum would make a new fiberglass cast for the Field Museum and mount it for them in Vernal, and would retain the concrete cast as well as the new molds, with permission to cast additional specimens. James E. King, director of the Carnegie Museum of Natural History, got wind of this plan and wrote on 23 February to Hamblin and Murdock requesting that only two casts (for Las Vegas and the Field House) be made from the new molds (King 1988).</w:t>
+        <w:t xml:space="preserve">On 26 January 1988, Alden H. Hamblin, then Park Superintendent of the Utah Field House, informally discussed with William C. “Lucky” Murdock, director of the Las Vegas Museum of Natural History, the possibility of having the Las Vegas museum make molds from the concrete cast. Murdock’s 28 January letter of confirmation (Murdock 1988) proposed a deal where the Las Vegas museum would make a new fiberglass cast for the Field </w:t>
+      </w:r>
+      <w:r>
+        <w:rPr/>
+        <w:t>House</w:t>
+      </w:r>
+      <w:r>
+        <w:rPr/>
+        <w:t xml:space="preserve"> and mount it for them in Vernal, and would retain the concrete cast as well as the new molds, with permission to cast additional specimens. James E. King, director of the Carnegie Museum of Natural History, got wind of this plan and wrote on 23 February to Hamblin and Murdock requesting that only two casts (for Las Vegas and the Field House) be made from the new molds (King 1988).</w:t>
       </w:r>
     </w:p>
     <w:p>
@@ -1799,7 +1841,11 @@
       </w:r>
       <w:r>
         <w:rPr/>
-        <w:t xml:space="preserve"> copies from molds that it would make from the Field House concrete cast, but expressing concern about the size of the project and worrying that “details and approvals may become too tedious to work with” — most likely a reference to the Carnegie Museum’s reluctance to allow multiple copies to be made.</w:t>
+        <w:t xml:space="preserve"> copies from molds that it would make from the Field House concrete cast, but expressing concern about the size of the project and worrying that “details and approvals may become too tedious to work with” — most likely a reference to the Carnegie Museum’s reluctance to allow multiple copies to be made (King 1988). </w:t>
+      </w:r>
+      <w:r>
+        <w:rPr/>
+        <w:t>(It does not seem that the Carnegie Museum had any actual authority to veto the creation of new casts, but all parties would have been reluctant to alienate an important ally.)</w:t>
       </w:r>
     </w:p>
     <w:p>
@@ -1935,7 +1981,7 @@
       </w:r>
       <w:r>
         <w:rPr/>
-        <w:t xml:space="preserve"> that dominated the old Field House was in place for only ten years before the museum moved to a new and much larger purpose built facility on 22 May 2004. The WEP cast was taken down and remounted in a more dynamic pose in the entry hall of the new museum, where it remains to this day (Figure 9).</w:t>
+        <w:t xml:space="preserve"> that dominated the old Field House was in place for only ten years before the museum moved to a new and much larger purpose-built facility on 22 May 2004. The WEP cast was taken down and remounted in a more dynamic pose in the entry hall of the new museum, where it remains to this day (Figure 9).</w:t>
       </w:r>
     </w:p>
     <w:p>
@@ -1997,7 +2043,15 @@
       </w:r>
       <w:r>
         <w:rPr/>
-        <w:t xml:space="preserve"> as discussed above. The Las Vegas Museum of Natural History (note the subtly different name) went bankrupt and closed in 1990, before the new molds were available for casting, so cannot have received a </w:t>
+        <w:t xml:space="preserve"> as discussed above. The Las Vegas Museum of Natural History (note the subtly different name) went bankrupt and closed in 1990, before the new molds were available for casting, so </w:t>
+      </w:r>
+      <w:r>
+        <w:rPr/>
+        <w:t xml:space="preserve">it </w:t>
+      </w:r>
+      <w:r>
+        <w:rPr/>
+        <w:t xml:space="preserve">cannot have received a </w:t>
       </w:r>
       <w:r>
         <w:rPr>
@@ -2041,7 +2095,15 @@
       </w:r>
       <w:r>
         <w:rPr/>
-        <w:t xml:space="preserve"> were used again in an eighteen-month project in 1996 and 1997, led by David Letasi, to create a unique exhibit at the Museum of Science and Industry (MOSI) in Tampa, Florida (David Letasi, pers. comm., 2022). When Susan Swartz of MOSI obtained a $500,000 grant from the National Science Foundation for the “Assemble a Sauropod” project, the museum board were initially interested in purchasing a cast of a large sauropod skeleton from China. However, based on photographs of this skeleton, Letasi was sceptical about its authenticity. On advice from Mark Norell, Letasi consulted Paul Sereno, who had recently seen the specimen in question, and discovered that it was almost entirely extrapolated from a handful of bones, these so restored with plaster that it was impossible to determine what was real. Sereno therefore wrote to the museum directors, recommending that the project take a different form. Jim Kirkland, who was lecturing at a MOSI event at this time, recommended that a </w:t>
+        <w:t xml:space="preserve"> were used again in an eighteen-month project in 1996 and 1997, led by David Letasi, to create a unique exhibit at the Museum of Science and Industry (MOSI) in Tampa, Florida (David Letasi, pers. comm., 2022). When Susan Swartz of MOSI obtained a $500,000 grant from the National Science Foundation for </w:t>
+      </w:r>
+      <w:r>
+        <w:rPr/>
+        <w:t>its</w:t>
+      </w:r>
+      <w:r>
+        <w:rPr/>
+        <w:t xml:space="preserve"> “Assemble a Sauropod” project, the museum board were initially interested in purchasing a cast of a large sauropod skeleton from China. However, based on photographs of this skeleton, Letasi was sceptical about its authenticity. On advice from Mark Norell, Letasi consulted Paul Sereno, who had recently seen the specimen in question, and discovered that it was almost entirely extrapolated from a handful of bones, these so restored with plaster that it was impossible to determine what was real. Sereno therefore wrote to the museum directors, recommending that the project take a different form. Jim Kirkland, who was lecturing at a MOSI event at this time, recommended that a </w:t>
       </w:r>
       <w:r>
         <w:rPr>
@@ -2189,7 +2251,44 @@
       </w:r>
       <w:r>
         <w:rPr/>
-        <w:t xml:space="preserve"> mount. See Gordy (1991), Norell et al. (1991), Dingus (1996:20–29), Taylor et al (in prep, b).</w:t>
+        <w:t xml:space="preserve"> mount. </w:t>
+      </w:r>
+      <w:r>
+        <w:rPr/>
+        <w:t xml:space="preserve">This was necessary as the material of other known </w:t>
+      </w:r>
+      <w:r>
+        <w:rPr>
+          <w:i/>
+          <w:iCs/>
+        </w:rPr>
+        <w:t>Barosaurus</w:t>
+      </w:r>
+      <w:r>
+        <w:rPr/>
+        <w:t xml:space="preserve"> specimens would not have filled the gaps, and </w:t>
+      </w:r>
+      <w:r>
+        <w:rPr>
+          <w:i/>
+          <w:iCs/>
+        </w:rPr>
+        <w:t>Diplodocus</w:t>
+      </w:r>
+      <w:r>
+        <w:rPr/>
+        <w:t xml:space="preserve"> was at that time the most closely related known sauropod to </w:t>
+      </w:r>
+      <w:r>
+        <w:rPr>
+          <w:i/>
+          <w:iCs/>
+        </w:rPr>
+        <w:t>Barosaurus</w:t>
+      </w:r>
+      <w:r>
+        <w:rPr/>
+        <w:t>. See Gordy (1991), Norell et al. (1991), Dingus (1996:20–29), Taylor et al (in prep, b).</w:t>
       </w:r>
     </w:p>
     <w:p>
@@ -2248,7 +2347,23 @@
       </w:pPr>
       <w:r>
         <w:rPr/>
-        <w:t xml:space="preserve">Since the cast was state property and so had to go to a state repository, Steve Sroka, the museum paleontologist, contacted Ken Carpenter to ask whether Utah State University (USU) could take it. On 29 April 2013, Utah Division of Parks and Recreation signed a memorandum of understanding with the Utah State University Eastern Prehistoric Museum in Price, agreeing that the concrete cast would go on an effectively permanent loan (99 years, renewable) to the Prehistoric Museum. The cast was collected on </w:t>
+        <w:t xml:space="preserve">Since the cast was state property, </w:t>
+      </w:r>
+      <w:r>
+        <w:rPr/>
+        <w:t>it</w:t>
+      </w:r>
+      <w:r>
+        <w:rPr/>
+        <w:t xml:space="preserve"> had to go to a state repository. Steve Sroka, the museum paleontologist, </w:t>
+      </w:r>
+      <w:r>
+        <w:rPr/>
+        <w:t xml:space="preserve">therefore </w:t>
+      </w:r>
+      <w:r>
+        <w:rPr/>
+        <w:t xml:space="preserve">contacted Ken Carpenter to ask whether Utah State University (USU) could take it. On 29 April 2013, Utah Division of Parks and Recreation signed a memorandum of understanding with the Utah State University Eastern Prehistoric Museum in Price, agreeing that the concrete cast would go on an effectively permanent loan (99 years, renewable) to the Prehistoric Museum. The cast was collected on </w:t>
       </w:r>
       <w:bookmarkStart w:id="15" w:name="__DdeLink__991_3219802390"/>
       <w:r>
@@ -2332,7 +2447,15 @@
       </w:r>
       <w:r>
         <w:rPr/>
-        <w:t xml:space="preserve"> molds that had been taken from the concrete cast were moved to Research Casting International (RCI) in Trenton, Ontario, Canada. Here, they were kept in storage for Dinolab: some of them still in good condition, some in rough shape. At the time of wring, these are probably the only Carnegie </w:t>
+        <w:t xml:space="preserve"> molds that had been taken from the concrete cast were moved to Research Casting International (RCI) in Trenton, Ontario, Canada. Here, they were kept in storage for Dinolab: some of them still in good condition, some in rough shape. At the time of wri</w:t>
+      </w:r>
+      <w:r>
+        <w:rPr/>
+        <w:t>ti</w:t>
+      </w:r>
+      <w:r>
+        <w:rPr/>
+        <w:t xml:space="preserve">ng, these are probably the only Carnegie </w:t>
       </w:r>
       <w:r>
         <w:rPr>
@@ -2709,6 +2832,16 @@
       </w:pPr>
       <w:r>
         <w:rPr/>
+        <w:t>We are grateful to Doug Sprinkel (Azteca Geosolutions) for his efficient editorial handing of this paper, and to Brian D. Curtice (Fossil Crates) and Paul D. Brinkman (North Carolina Museum of Natural Sciences) for detailed, careful and constructive reviews.</w:t>
+      </w:r>
+    </w:p>
+    <w:p>
+      <w:pPr>
+        <w:pStyle w:val="TextBody"/>
+        <w:rPr/>
+      </w:pPr>
+      <w:r>
+        <w:rPr/>
         <w:t xml:space="preserve">Our dearest hope for this paper is that it inspires someone to create a Dungeons and Dragons module in which the Concrete </w:t>
       </w:r>
       <w:r>
@@ -5071,7 +5204,15 @@
       </w:r>
       <w:r>
         <w:rPr/>
-        <w:t xml:space="preserve"> at the Utah Field Museum in 1957. </w:t>
+        <w:t xml:space="preserve"> at the Utah Field </w:t>
+      </w:r>
+      <w:r>
+        <w:rPr/>
+        <w:t xml:space="preserve">House </w:t>
+      </w:r>
+      <w:r>
+        <w:rPr/>
+        <w:t xml:space="preserve">in 1957. </w:t>
       </w:r>
       <w:r>
         <w:rPr>
@@ -5494,10 +5635,10 @@
         <w:gridCol w:w="1366"/>
         <w:gridCol w:w="1482"/>
         <w:gridCol w:w="1071"/>
-        <w:gridCol w:w="1077"/>
-        <w:gridCol w:w="967"/>
-        <w:gridCol w:w="1925"/>
-        <w:gridCol w:w="1189"/>
+        <w:gridCol w:w="1078"/>
+        <w:gridCol w:w="966"/>
+        <w:gridCol w:w="1926"/>
+        <w:gridCol w:w="1188"/>
       </w:tblGrid>
       <w:tr>
         <w:trPr>
@@ -5621,7 +5762,7 @@
         </w:tc>
         <w:tc>
           <w:tcPr>
-            <w:tcW w:w="1077" w:type="dxa"/>
+            <w:tcW w:w="1078" w:type="dxa"/>
             <w:tcBorders/>
           </w:tcPr>
           <w:p>
@@ -5650,7 +5791,7 @@
         </w:tc>
         <w:tc>
           <w:tcPr>
-            <w:tcW w:w="967" w:type="dxa"/>
+            <w:tcW w:w="966" w:type="dxa"/>
             <w:tcBorders/>
           </w:tcPr>
           <w:p>
@@ -5824,7 +5965,7 @@
         </w:tc>
         <w:tc>
           <w:tcPr>
-            <w:tcW w:w="1077" w:type="dxa"/>
+            <w:tcW w:w="1078" w:type="dxa"/>
             <w:tcBorders/>
           </w:tcPr>
           <w:p>
@@ -5852,7 +5993,7 @@
         </w:tc>
         <w:tc>
           <w:tcPr>
-            <w:tcW w:w="967" w:type="dxa"/>
+            <w:tcW w:w="966" w:type="dxa"/>
             <w:tcBorders/>
           </w:tcPr>
           <w:p>
@@ -5880,7 +6021,7 @@
         </w:tc>
         <w:tc>
           <w:tcPr>
-            <w:tcW w:w="1925" w:type="dxa"/>
+            <w:tcW w:w="1926" w:type="dxa"/>
             <w:tcBorders/>
           </w:tcPr>
           <w:p>
@@ -5909,7 +6050,7 @@
         </w:tc>
         <w:tc>
           <w:tcPr>
-            <w:tcW w:w="1189" w:type="dxa"/>
+            <w:tcW w:w="1188" w:type="dxa"/>
             <w:tcBorders/>
           </w:tcPr>
           <w:p>
@@ -6037,7 +6178,7 @@
         </w:tc>
         <w:tc>
           <w:tcPr>
-            <w:tcW w:w="1077" w:type="dxa"/>
+            <w:tcW w:w="1078" w:type="dxa"/>
             <w:tcBorders/>
           </w:tcPr>
           <w:p>
@@ -6061,7 +6202,7 @@
         </w:tc>
         <w:tc>
           <w:tcPr>
-            <w:tcW w:w="967" w:type="dxa"/>
+            <w:tcW w:w="966" w:type="dxa"/>
             <w:tcBorders/>
           </w:tcPr>
           <w:p>
@@ -6085,7 +6226,7 @@
         </w:tc>
         <w:tc>
           <w:tcPr>
-            <w:tcW w:w="1925" w:type="dxa"/>
+            <w:tcW w:w="1926" w:type="dxa"/>
             <w:tcBorders/>
           </w:tcPr>
           <w:p>
@@ -6109,7 +6250,7 @@
         </w:tc>
         <w:tc>
           <w:tcPr>
-            <w:tcW w:w="1189" w:type="dxa"/>
+            <w:tcW w:w="1188" w:type="dxa"/>
             <w:tcBorders/>
           </w:tcPr>
           <w:p>
@@ -6232,7 +6373,7 @@
         </w:tc>
         <w:tc>
           <w:tcPr>
-            <w:tcW w:w="1077" w:type="dxa"/>
+            <w:tcW w:w="1078" w:type="dxa"/>
             <w:tcBorders/>
           </w:tcPr>
           <w:p>
@@ -6256,7 +6397,7 @@
         </w:tc>
         <w:tc>
           <w:tcPr>
-            <w:tcW w:w="967" w:type="dxa"/>
+            <w:tcW w:w="966" w:type="dxa"/>
             <w:tcBorders/>
           </w:tcPr>
           <w:p>
@@ -6280,7 +6421,7 @@
         </w:tc>
         <w:tc>
           <w:tcPr>
-            <w:tcW w:w="1925" w:type="dxa"/>
+            <w:tcW w:w="1926" w:type="dxa"/>
             <w:tcBorders/>
           </w:tcPr>
           <w:p>
@@ -6304,7 +6445,7 @@
         </w:tc>
         <w:tc>
           <w:tcPr>
-            <w:tcW w:w="1189" w:type="dxa"/>
+            <w:tcW w:w="1188" w:type="dxa"/>
             <w:tcBorders/>
           </w:tcPr>
           <w:p>
@@ -6403,7 +6544,7 @@
         </w:tc>
         <w:tc>
           <w:tcPr>
-            <w:tcW w:w="2148" w:type="dxa"/>
+            <w:tcW w:w="2149" w:type="dxa"/>
             <w:gridSpan w:val="2"/>
             <w:tcBorders/>
           </w:tcPr>
@@ -6433,7 +6574,7 @@
         </w:tc>
         <w:tc>
           <w:tcPr>
-            <w:tcW w:w="967" w:type="dxa"/>
+            <w:tcW w:w="966" w:type="dxa"/>
             <w:tcBorders/>
           </w:tcPr>
           <w:p>
@@ -6457,7 +6598,7 @@
         </w:tc>
         <w:tc>
           <w:tcPr>
-            <w:tcW w:w="1925" w:type="dxa"/>
+            <w:tcW w:w="1926" w:type="dxa"/>
             <w:tcBorders/>
           </w:tcPr>
           <w:p>
@@ -6481,7 +6622,7 @@
         </w:tc>
         <w:tc>
           <w:tcPr>
-            <w:tcW w:w="1189" w:type="dxa"/>
+            <w:tcW w:w="1188" w:type="dxa"/>
             <w:tcBorders/>
           </w:tcPr>
           <w:p>
@@ -6606,7 +6747,7 @@
         </w:tc>
         <w:tc>
           <w:tcPr>
-            <w:tcW w:w="1077" w:type="dxa"/>
+            <w:tcW w:w="1078" w:type="dxa"/>
             <w:tcBorders/>
           </w:tcPr>
           <w:p>
@@ -6629,7 +6770,7 @@
         </w:tc>
         <w:tc>
           <w:tcPr>
-            <w:tcW w:w="967" w:type="dxa"/>
+            <w:tcW w:w="966" w:type="dxa"/>
             <w:tcBorders/>
           </w:tcPr>
           <w:p>
@@ -6653,7 +6794,7 @@
         </w:tc>
         <w:tc>
           <w:tcPr>
-            <w:tcW w:w="1925" w:type="dxa"/>
+            <w:tcW w:w="1926" w:type="dxa"/>
             <w:tcBorders/>
           </w:tcPr>
           <w:p>
@@ -6677,7 +6818,7 @@
         </w:tc>
         <w:tc>
           <w:tcPr>
-            <w:tcW w:w="1189" w:type="dxa"/>
+            <w:tcW w:w="1188" w:type="dxa"/>
             <w:tcBorders/>
           </w:tcPr>
           <w:p>
@@ -6802,7 +6943,7 @@
         </w:tc>
         <w:tc>
           <w:tcPr>
-            <w:tcW w:w="1077" w:type="dxa"/>
+            <w:tcW w:w="1078" w:type="dxa"/>
             <w:tcBorders/>
           </w:tcPr>
           <w:p>
@@ -6825,7 +6966,7 @@
         </w:tc>
         <w:tc>
           <w:tcPr>
-            <w:tcW w:w="967" w:type="dxa"/>
+            <w:tcW w:w="966" w:type="dxa"/>
             <w:tcBorders/>
           </w:tcPr>
           <w:p>
@@ -6849,7 +6990,7 @@
         </w:tc>
         <w:tc>
           <w:tcPr>
-            <w:tcW w:w="1925" w:type="dxa"/>
+            <w:tcW w:w="1926" w:type="dxa"/>
             <w:tcBorders/>
           </w:tcPr>
           <w:p>
@@ -6889,7 +7030,7 @@
         </w:tc>
         <w:tc>
           <w:tcPr>
-            <w:tcW w:w="1189" w:type="dxa"/>
+            <w:tcW w:w="1188" w:type="dxa"/>
             <w:tcBorders/>
           </w:tcPr>
           <w:p>
@@ -7014,7 +7155,7 @@
         </w:tc>
         <w:tc>
           <w:tcPr>
-            <w:tcW w:w="1077" w:type="dxa"/>
+            <w:tcW w:w="1078" w:type="dxa"/>
             <w:tcBorders/>
           </w:tcPr>
           <w:p>
@@ -7036,7 +7177,7 @@
         </w:tc>
         <w:tc>
           <w:tcPr>
-            <w:tcW w:w="967" w:type="dxa"/>
+            <w:tcW w:w="966" w:type="dxa"/>
             <w:tcBorders/>
           </w:tcPr>
           <w:p>
@@ -7060,7 +7201,7 @@
         </w:tc>
         <w:tc>
           <w:tcPr>
-            <w:tcW w:w="1925" w:type="dxa"/>
+            <w:tcW w:w="1926" w:type="dxa"/>
             <w:tcBorders/>
           </w:tcPr>
           <w:p>
@@ -7100,7 +7241,7 @@
         </w:tc>
         <w:tc>
           <w:tcPr>
-            <w:tcW w:w="1189" w:type="dxa"/>
+            <w:tcW w:w="1188" w:type="dxa"/>
             <w:tcBorders/>
           </w:tcPr>
           <w:p>
@@ -7224,7 +7365,7 @@
         </w:tc>
         <w:tc>
           <w:tcPr>
-            <w:tcW w:w="1077" w:type="dxa"/>
+            <w:tcW w:w="1078" w:type="dxa"/>
             <w:tcBorders/>
           </w:tcPr>
           <w:p>
@@ -7247,7 +7388,7 @@
         </w:tc>
         <w:tc>
           <w:tcPr>
-            <w:tcW w:w="967" w:type="dxa"/>
+            <w:tcW w:w="966" w:type="dxa"/>
             <w:tcBorders/>
           </w:tcPr>
           <w:p>
@@ -7271,7 +7412,7 @@
         </w:tc>
         <w:tc>
           <w:tcPr>
-            <w:tcW w:w="1925" w:type="dxa"/>
+            <w:tcW w:w="1926" w:type="dxa"/>
             <w:tcBorders/>
           </w:tcPr>
           <w:p>
@@ -7311,7 +7452,7 @@
         </w:tc>
         <w:tc>
           <w:tcPr>
-            <w:tcW w:w="1189" w:type="dxa"/>
+            <w:tcW w:w="1188" w:type="dxa"/>
             <w:tcBorders/>
           </w:tcPr>
           <w:p>
@@ -7435,7 +7576,7 @@
         </w:tc>
         <w:tc>
           <w:tcPr>
-            <w:tcW w:w="1077" w:type="dxa"/>
+            <w:tcW w:w="1078" w:type="dxa"/>
             <w:tcBorders/>
           </w:tcPr>
           <w:p>
@@ -7458,7 +7599,7 @@
         </w:tc>
         <w:tc>
           <w:tcPr>
-            <w:tcW w:w="967" w:type="dxa"/>
+            <w:tcW w:w="966" w:type="dxa"/>
             <w:tcBorders/>
           </w:tcPr>
           <w:p>
@@ -7482,7 +7623,7 @@
         </w:tc>
         <w:tc>
           <w:tcPr>
-            <w:tcW w:w="1925" w:type="dxa"/>
+            <w:tcW w:w="1926" w:type="dxa"/>
             <w:tcBorders/>
           </w:tcPr>
           <w:p>
@@ -7522,7 +7663,7 @@
         </w:tc>
         <w:tc>
           <w:tcPr>
-            <w:tcW w:w="1189" w:type="dxa"/>
+            <w:tcW w:w="1188" w:type="dxa"/>
             <w:tcBorders/>
           </w:tcPr>
           <w:p>
@@ -7705,7 +7846,7 @@
         </w:tc>
         <w:tc>
           <w:tcPr>
-            <w:tcW w:w="1077" w:type="dxa"/>
+            <w:tcW w:w="1078" w:type="dxa"/>
             <w:tcBorders/>
           </w:tcPr>
           <w:p>
@@ -7728,7 +7869,7 @@
         </w:tc>
         <w:tc>
           <w:tcPr>
-            <w:tcW w:w="967" w:type="dxa"/>
+            <w:tcW w:w="966" w:type="dxa"/>
             <w:tcBorders/>
           </w:tcPr>
           <w:p>
@@ -7752,7 +7893,7 @@
         </w:tc>
         <w:tc>
           <w:tcPr>
-            <w:tcW w:w="1925" w:type="dxa"/>
+            <w:tcW w:w="1926" w:type="dxa"/>
             <w:tcBorders/>
           </w:tcPr>
           <w:p>
@@ -7775,7 +7916,7 @@
         </w:tc>
         <w:tc>
           <w:tcPr>
-            <w:tcW w:w="1189" w:type="dxa"/>
+            <w:tcW w:w="1188" w:type="dxa"/>
             <w:tcBorders/>
           </w:tcPr>
           <w:p>

--- a/giw/TaylorEtAl-concrete-Diplodocus-of-Vernal--R1.docx
+++ b/giw/TaylorEtAl-concrete-Diplodocus-of-Vernal--R1.docx
@@ -290,7 +290,7 @@
           <w:docPartGallery w:val="Table of Contents"/>
           <w:docPartUnique w:val="true"/>
         </w:docPartObj>
-        <w:id w:val="801865710"/>
+        <w:id w:val="610146059"/>
       </w:sdtPr>
       <w:sdtContent>
         <w:p>
@@ -1141,15 +1141,7 @@
       </w:pPr>
       <w:r>
         <w:rPr/>
-        <w:t xml:space="preserve">As noted above, Vernal native J. LeRoy Kay had gained his entry to paleontology by working with Earl Douglass at what was then the Carnegie Quarry. After digging there ended, Douglass had recommended that the Carnegie Museum hire Kay to continue work on removing the collected dinosaur bones from their encasing rock, writing to museum director </w:t>
-      </w:r>
-      <w:r>
-        <w:rPr/>
-        <w:t xml:space="preserve">Douglas </w:t>
-      </w:r>
-      <w:r>
-        <w:rPr/>
-        <w:t>Stewart on 20 September 1922 as follows:</w:t>
+        <w:t>As noted above, Vernal native J. LeRoy Kay had gained his entry to paleontology by working with Earl Douglass at what was then the Carnegie Quarry. After digging there ended, Douglass had recommended that the Carnegie Museum hire Kay to continue work on removing the collected dinosaur bones from their encasing rock, writing to museum director Douglas Stewart on 20 September 1922 as follows:</w:t>
       </w:r>
     </w:p>
     <w:p>
@@ -1169,31 +1161,7 @@
       </w:pPr>
       <w:r>
         <w:rPr/>
-        <w:t xml:space="preserve">Working at the Carnegie Museum for the next 30 years, Kay rose to become the head of the museum’s </w:t>
-      </w:r>
-      <w:r>
-        <w:rPr/>
-        <w:t xml:space="preserve">Section </w:t>
-      </w:r>
-      <w:r>
-        <w:rPr/>
-        <w:t xml:space="preserve">of </w:t>
-      </w:r>
-      <w:r>
-        <w:rPr/>
-        <w:t>Fossil V</w:t>
-      </w:r>
-      <w:r>
-        <w:rPr/>
-        <w:t>ertebrate</w:t>
-      </w:r>
-      <w:r>
-        <w:rPr/>
-        <w:t>s</w:t>
-      </w:r>
-      <w:r>
-        <w:rPr/>
-        <w:t>. He was in this post when, in 1952, museum director Graham Netting started thinking about purging the collections of dinosaur material (Rodeck 1952, Tschopp et al. 2019:10) because the dinosaur bones took up too much storage space (Lee 1955a, Lee 1955b). Kay would later announce to the vertebrate paleontology community that the specimens had been “unfrozen” (Wright 1956:26).</w:t>
+        <w:t>Working at the Carnegie Museum for the next 30 years, Kay rose to become the head of the museum’s Section of Fossil Vertebrates. He was in this post when, in 1952, museum director Graham Netting started thinking about purging the collections of dinosaur material (Rodeck 1952, Tschopp et al. 2019:10) because the dinosaur bones took up too much storage space (Lee 1955a, Lee 1955b). Kay would later announce to the vertebrate paleontology community that the specimens had been “unfrozen” (Wright 1956:26).</w:t>
       </w:r>
     </w:p>
     <w:p>
@@ -1266,15 +1234,7 @@
       </w:pPr>
       <w:r>
         <w:rPr/>
-        <w:t xml:space="preserve">Since the mounted skeleton’s 76-foot length would be too long for the museum’s 50-foot exhibit halls, plans were made to situate it outside the museum. Wind, rain and extreme temperatures — the Vernal climate ranges from –40˚F to 100˚F (–40˚C to 38˚C) — required a more robust casting material than the usual plaster. After some experimentation with different materials, the team settled on a mix of one part cement to three parts Aggra-lite (a lightweight aggregate made of volcanic pumice). The complete cast would consist of about 600 pieces — many more than the number of bones, as the complex vertebrae were made from eight or more pieces (Anonymous, undated). About a hundred of these pieces had been completed when Otto Buehner, president of Salt Lake City’s Otto Buehner Concrete Products Company, visited the museum, became interested in the casting, and expressed doubts about the use of Aggra-lite (Untermann 1959:365). Further experimentation, aided by Buehner’s experienced workers, resulted in the selection of a new mixture, one part cement to three parts aragonite (the high pressure polymorph of calcium carbonate). Most of the pieces were cast in this material by Grant Merrell, the museum’s preparator, at the Otto Buehner facilities, with the more intricate parts completed at the museum. Reinforcing wire and rods were used where necessary, and the completed bones were coated in fiberglass to protect them from the elements. The Buehner Company benefitted from its involvement with the casting, as they discovered in the course of the process that fiberglass, </w:t>
-      </w:r>
-      <w:r>
-        <w:rPr/>
-        <w:t>when set with a catalyst</w:t>
-      </w:r>
-      <w:r>
-        <w:rPr/>
-        <w:t xml:space="preserve"> made a better and cheaper adhesive than they had previously been using to repair Italian marble when it was broken in transit. The Field House also adopted fiberglass as its bonding agent of choice after positive experiences with the concrete cast.</w:t>
+        <w:t>Since the mounted skeleton’s 76-foot length would be too long for the museum’s 50-foot exhibit halls, plans were made to situate it outside the museum. Wind, rain and extreme temperatures — the Vernal climate ranges from –40˚F to 100˚F (–40˚C to 38˚C) — required a more robust casting material than the usual plaster. After some experimentation with different materials, the team settled on a mix of one part cement to three parts Aggra-lite (a lightweight aggregate made of volcanic pumice). The complete cast would consist of about 600 pieces — many more than the number of bones, as the complex vertebrae were made from eight or more pieces (Anonymous, undated). About a hundred of these pieces had been completed when Otto Buehner, president of Salt Lake City’s Otto Buehner Concrete Products Company, visited the museum, became interested in the casting, and expressed doubts about the use of Aggra-lite (Untermann 1959:365). Further experimentation, aided by Buehner’s experienced workers, resulted in the selection of a new mixture, one part cement to three parts aragonite (the high pressure polymorph of calcium carbonate). Most of the pieces were cast in this material by Grant Merrell, the museum’s preparator, at the Otto Buehner facilities, with the more intricate parts completed at the museum. Reinforcing wire and rods were used where necessary, and the completed bones were coated in fiberglass to protect them from the elements. The Buehner Company benefitted from its involvement with the casting, as they discovered in the course of the process that fiberglass, when set with a catalyst, made a better and cheaper adhesive than they had previously been using to repair Italian marble when it was broken in transit. The Field House also adopted fiberglass as its bonding agent of choice after positive experiences with the concrete cast.</w:t>
       </w:r>
     </w:p>
     <w:p>
@@ -1490,14 +1450,7 @@
           <w:i/>
           <w:iCs/>
         </w:rPr>
-        <w:t>Rocky Mountain Evening Telegra</w:t>
-      </w:r>
-      <w:r>
-        <w:rPr>
-          <w:i/>
-          <w:iCs/>
-        </w:rPr>
-        <w:t>m</w:t>
+        <w:t>Rocky Mountain Evening Telegram</w:t>
       </w:r>
       <w:r>
         <w:rPr/>
@@ -1701,15 +1654,7 @@
       </w:pPr>
       <w:r>
         <w:rPr/>
-        <w:t xml:space="preserve">Putting it all together, there is no way that all the reports cited here can be accurate. Among the more likely scenarios is that the molds were successfully shipped to Rocky Mount in July 1960 (Anonymous 1960a, Anonymous 1960b), but some way into the casting project </w:t>
-      </w:r>
-      <w:r>
-        <w:rPr/>
-        <w:t xml:space="preserve">they were found </w:t>
-      </w:r>
-      <w:r>
-        <w:rPr/>
-        <w:t>not to be up to the job (Rea 2001:210, Moore 2014:234-235) and left in storage. At some later point it may be that they were shipped to a school in a southern state (Kirby 1998:4) but did not arrive (</w:t>
+        <w:t>Putting it all together, there is no way that all the reports cited here can be accurate. Among the more likely scenarios is that the molds were successfully shipped to Rocky Mount in July 1960 (Anonymous 1960a, Anonymous 1960b), but some way into the casting project they were found not to be up to the job (Rea 2001:210, Moore 2014:234-235) and left in storage. At some later point it may be that they were shipped to a school in a southern state (Kirby 1998:4) but did not arrive (</w:t>
       </w:r>
       <w:bookmarkStart w:id="10" w:name="__DdeLink__7953_1817233446"/>
       <w:r>
@@ -1719,15 +1664,7 @@
       <w:bookmarkEnd w:id="10"/>
       <w:r>
         <w:rPr/>
-        <w:t xml:space="preserve"> cited in Madsen 1990:4). It is possible that this happened in late 1988 or early 1989, between Rolfe’s (1988) letter that expressed an interest in using the molds and Langston’s personal communication to Madsen in 1989. But since this scenario is assembled from fragments, it is perhaps more parsimonious to assume that McIntosh’s account via Berman is correct. At any rate, where the molds are now, </w:t>
-      </w:r>
-      <w:r>
-        <w:rPr/>
-        <w:t xml:space="preserve">if they survive at all, </w:t>
-      </w:r>
-      <w:r>
-        <w:rPr/>
-        <w:t>we can only speculate. As Madsen (1990:4) concluded, “It is truly a mystery that an estimated 3–6 tons of plaster molds could simply vanish!”</w:t>
+        <w:t xml:space="preserve"> cited in Madsen 1990:4). It is possible that this happened in late 1988 or early 1989, between Rolfe’s (1988) letter that expressed an interest in using the molds and Langston’s personal communication to Madsen in 1989. But since this scenario is assembled from fragments, it is perhaps more parsimonious to assume that McIntosh’s account via Berman is correct. At any rate, where the molds are now, if they survive at all, we can only speculate. As Madsen (1990:4) concluded, “It is truly a mystery that an estimated 3–6 tons of plaster molds could simply vanish!”</w:t>
       </w:r>
     </w:p>
     <w:p>
@@ -1781,15 +1718,7 @@
       </w:pPr>
       <w:r>
         <w:rPr/>
-        <w:t xml:space="preserve">On 26 January 1988, Alden H. Hamblin, then Park Superintendent of the Utah Field House, informally discussed with William C. “Lucky” Murdock, director of the Las Vegas Museum of Natural History, the possibility of having the Las Vegas museum make molds from the concrete cast. Murdock’s 28 January letter of confirmation (Murdock 1988) proposed a deal where the Las Vegas museum would make a new fiberglass cast for the Field </w:t>
-      </w:r>
-      <w:r>
-        <w:rPr/>
-        <w:t>House</w:t>
-      </w:r>
-      <w:r>
-        <w:rPr/>
-        <w:t xml:space="preserve"> and mount it for them in Vernal, and would retain the concrete cast as well as the new molds, with permission to cast additional specimens. James E. King, director of the Carnegie Museum of Natural History, got wind of this plan and wrote on 23 February to Hamblin and Murdock requesting that only two casts (for Las Vegas and the Field House) be made from the new molds (King 1988).</w:t>
+        <w:t>On 26 January 1988, Alden H. Hamblin, then Park Superintendent of the Utah Field House, informally discussed with William C. “Lucky” Murdock, director of the Las Vegas Museum of Natural History, the possibility of having the Las Vegas museum make molds from the concrete cast. Murdock’s 28 January letter of confirmation (Murdock 1988) proposed a deal where the Las Vegas museum would make a new fiberglass cast for the Field House and mount it for them in Vernal, and would retain the concrete cast as well as the new molds, with permission to cast additional specimens. James E. King, director of the Carnegie Museum of Natural History, got wind of this plan and wrote on 23 February to Hamblin and Murdock requesting that only two casts (for Las Vegas and the Field House) be made from the new molds (King 1988).</w:t>
       </w:r>
     </w:p>
     <w:p>
@@ -1841,11 +1770,7 @@
       </w:r>
       <w:r>
         <w:rPr/>
-        <w:t xml:space="preserve"> copies from molds that it would make from the Field House concrete cast, but expressing concern about the size of the project and worrying that “details and approvals may become too tedious to work with” — most likely a reference to the Carnegie Museum’s reluctance to allow multiple copies to be made (King 1988). </w:t>
-      </w:r>
-      <w:r>
-        <w:rPr/>
-        <w:t>(It does not seem that the Carnegie Museum had any actual authority to veto the creation of new casts, but all parties would have been reluctant to alienate an important ally.)</w:t>
+        <w:t xml:space="preserve"> copies from molds that it would make from the Field House concrete cast, but expressing concern about the size of the project and worrying that “details and approvals may become too tedious to work with” — most likely a reference to the Carnegie Museum’s reluctance to allow multiple copies to be made (King 1988). (It does not seem that the Carnegie Museum had any actual authority to veto the creation of new casts, but all parties would have been reluctant to alienate an important ally.)</w:t>
       </w:r>
     </w:p>
     <w:p>
@@ -2043,15 +1968,7 @@
       </w:r>
       <w:r>
         <w:rPr/>
-        <w:t xml:space="preserve"> as discussed above. The Las Vegas Museum of Natural History (note the subtly different name) went bankrupt and closed in 1990, before the new molds were available for casting, so </w:t>
-      </w:r>
-      <w:r>
-        <w:rPr/>
-        <w:t xml:space="preserve">it </w:t>
-      </w:r>
-      <w:r>
-        <w:rPr/>
-        <w:t xml:space="preserve">cannot have received a </w:t>
+        <w:t xml:space="preserve"> as discussed above. The Las Vegas Museum of Natural History (note the subtly different name) went bankrupt and closed in 1990, before the new molds were available for casting, so it cannot have received a </w:t>
       </w:r>
       <w:r>
         <w:rPr>
@@ -2095,15 +2012,7 @@
       </w:r>
       <w:r>
         <w:rPr/>
-        <w:t xml:space="preserve"> were used again in an eighteen-month project in 1996 and 1997, led by David Letasi, to create a unique exhibit at the Museum of Science and Industry (MOSI) in Tampa, Florida (David Letasi, pers. comm., 2022). When Susan Swartz of MOSI obtained a $500,000 grant from the National Science Foundation for </w:t>
-      </w:r>
-      <w:r>
-        <w:rPr/>
-        <w:t>its</w:t>
-      </w:r>
-      <w:r>
-        <w:rPr/>
-        <w:t xml:space="preserve"> “Assemble a Sauropod” project, the museum board were initially interested in purchasing a cast of a large sauropod skeleton from China. However, based on photographs of this skeleton, Letasi was sceptical about its authenticity. On advice from Mark Norell, Letasi consulted Paul Sereno, who had recently seen the specimen in question, and discovered that it was almost entirely extrapolated from a handful of bones, these so restored with plaster that it was impossible to determine what was real. Sereno therefore wrote to the museum directors, recommending that the project take a different form. Jim Kirkland, who was lecturing at a MOSI event at this time, recommended that a </w:t>
+        <w:t xml:space="preserve"> were used again in an eighteen-month project in 1996 and 1997, led by David Letasi, to create a unique exhibit at the Museum of Science and Industry (MOSI) in Tampa, Florida (David Letasi, pers. comm., 2022). When Susan Swartz of MOSI obtained a $500,000 grant from the National Science Foundation for its “Assemble a Sauropod” project, the museum board were initially interested in purchasing a cast of a large sauropod skeleton from China. However, based on photographs of this skeleton, Letasi was sceptical about its authenticity. On advice from Mark Norell, Letasi consulted Paul Sereno, who had recently seen the specimen in question, and discovered that it was almost entirely extrapolated from a handful of bones, these so restored with plaster that it was impossible to determine what was real. Sereno therefore wrote to the museum directors, recommending that the project take a different form. Jim Kirkland, who was lecturing at a MOSI event at this time, recommended that a </w:t>
       </w:r>
       <w:r>
         <w:rPr>
@@ -2251,11 +2160,7 @@
       </w:r>
       <w:r>
         <w:rPr/>
-        <w:t xml:space="preserve"> mount. </w:t>
-      </w:r>
-      <w:r>
-        <w:rPr/>
-        <w:t xml:space="preserve">This was necessary as the material of other known </w:t>
+        <w:t xml:space="preserve"> mount. This was necessary as the material of other known </w:t>
       </w:r>
       <w:r>
         <w:rPr>
@@ -2347,23 +2252,15 @@
       </w:pPr>
       <w:r>
         <w:rPr/>
-        <w:t xml:space="preserve">Since the cast was state property, </w:t>
-      </w:r>
-      <w:r>
-        <w:rPr/>
-        <w:t>it</w:t>
-      </w:r>
-      <w:r>
-        <w:rPr/>
-        <w:t xml:space="preserve"> had to go to a state repository. Steve Sroka, the museum paleontologist, </w:t>
-      </w:r>
-      <w:r>
-        <w:rPr/>
-        <w:t xml:space="preserve">therefore </w:t>
-      </w:r>
-      <w:r>
-        <w:rPr/>
-        <w:t xml:space="preserve">contacted Ken Carpenter to ask whether Utah State University (USU) could take it. On 29 April 2013, Utah Division of Parks and Recreation signed a memorandum of understanding with the Utah State University Eastern Prehistoric Museum in Price, agreeing that the concrete cast would go on an effectively permanent loan (99 years, renewable) to the Prehistoric Museum. The cast was collected on </w:t>
+        <w:t xml:space="preserve">Since the cast was state property, it had to go to a state repository. Steve Sroka, the museum paleontologist, therefore contacted Ken Carpenter to ask whether Utah State University (USU) could take it. On 29 April 2013, Utah Division of Parks and Recreation signed a memorandum of understanding with the Utah State University Eastern Prehistoric Museum in Price </w:t>
+      </w:r>
+      <w:r>
+        <w:rPr/>
+        <w:t>(Carpenter and Hayes 2013)</w:t>
+      </w:r>
+      <w:r>
+        <w:rPr/>
+        <w:t xml:space="preserve">, agreeing that the concrete cast would go on an effectively permanent loan (99 years, renewable) to the Prehistoric Museum. The cast was collected on </w:t>
       </w:r>
       <w:bookmarkStart w:id="15" w:name="__DdeLink__991_3219802390"/>
       <w:r>
@@ -2447,15 +2344,7 @@
       </w:r>
       <w:r>
         <w:rPr/>
-        <w:t xml:space="preserve"> molds that had been taken from the concrete cast were moved to Research Casting International (RCI) in Trenton, Ontario, Canada. Here, they were kept in storage for Dinolab: some of them still in good condition, some in rough shape. At the time of wri</w:t>
-      </w:r>
-      <w:r>
-        <w:rPr/>
-        <w:t>ti</w:t>
-      </w:r>
-      <w:r>
-        <w:rPr/>
-        <w:t xml:space="preserve">ng, these are probably the only Carnegie </w:t>
+        <w:t xml:space="preserve"> molds that had been taken from the concrete cast were moved to Research Casting International (RCI) in Trenton, Ontario, Canada. Here, they were kept in storage for Dinolab: some of them still in good condition, some in rough shape. At the time of writing, these are probably the only Carnegie </w:t>
       </w:r>
       <w:r>
         <w:rPr>
@@ -3559,6 +3448,27 @@
       </w:pPr>
       <w:r>
         <w:rPr/>
+        <w:t xml:space="preserve">Carpenter, Kenneth, and Fred Hayes. 2013. Memorandum of understanding between the State of Utah Division of Parks and Recreation and Prehistoric Museum – Utah State University Eastern for loan of concrete </w:t>
+      </w:r>
+      <w:r>
+        <w:rPr>
+          <w:i/>
+          <w:iCs/>
+        </w:rPr>
+        <w:t>Diplodocus</w:t>
+      </w:r>
+      <w:r>
+        <w:rPr/>
+        <w:t xml:space="preserve"> model.</w:t>
+      </w:r>
+    </w:p>
+    <w:p>
+      <w:pPr>
+        <w:pStyle w:val="Reference"/>
+        <w:rPr/>
+      </w:pPr>
+      <w:r>
+        <w:rPr/>
         <w:t xml:space="preserve">Carr, Elaine, and Aric Hansen. 2005. William Randolf Turnage, Dee Hall, and Ernest Untermann [archive photograph with metadata]. University of Utah, J. Willard Marriott Digital Library, image 1086142. </w:t>
       </w:r>
       <w:hyperlink r:id="rId20">
@@ -4168,7 +4078,7 @@
       </w:pPr>
       <w:r>
         <w:rPr/>
-        <w:t>Laraba, Peter H. Laraba. 1985. Letter to Karl L. McKinnon. 31 August 1985.</w:t>
+        <w:t>Laraba, Peter H. 1985. Letter to Karl L. McKinnon. 31 August 1985.</w:t>
       </w:r>
     </w:p>
     <w:p>
@@ -5204,15 +5114,7 @@
       </w:r>
       <w:r>
         <w:rPr/>
-        <w:t xml:space="preserve"> at the Utah Field </w:t>
-      </w:r>
-      <w:r>
-        <w:rPr/>
-        <w:t xml:space="preserve">House </w:t>
-      </w:r>
-      <w:r>
-        <w:rPr/>
-        <w:t xml:space="preserve">in 1957. </w:t>
+        <w:t xml:space="preserve"> at the Utah Field House in 1957. </w:t>
       </w:r>
       <w:r>
         <w:rPr>
@@ -5262,7 +5164,7 @@
       </w:r>
       <w:r>
         <w:rPr/>
-        <w:t xml:space="preserve"> mount in a rare colorphotograph. Undated. Scanned by Eileen Carr for the J. Willard Marriot Digital Library, image ID 415530. Used by permission, Uintah County Library Regional History Center.</w:t>
+        <w:t xml:space="preserve"> mount in a rare color photograph. Undated. Scanned by Eileen Carr for the J. Willard Marriot Digital Library, image ID 415530. Used by permission, Uintah County Library Regional History Center.</w:t>
       </w:r>
     </w:p>
     <w:p>
@@ -5635,10 +5537,10 @@
         <w:gridCol w:w="1366"/>
         <w:gridCol w:w="1482"/>
         <w:gridCol w:w="1071"/>
-        <w:gridCol w:w="1078"/>
-        <w:gridCol w:w="966"/>
-        <w:gridCol w:w="1926"/>
-        <w:gridCol w:w="1188"/>
+        <w:gridCol w:w="1080"/>
+        <w:gridCol w:w="964"/>
+        <w:gridCol w:w="1928"/>
+        <w:gridCol w:w="1186"/>
       </w:tblGrid>
       <w:tr>
         <w:trPr>
@@ -5762,7 +5664,7 @@
         </w:tc>
         <w:tc>
           <w:tcPr>
-            <w:tcW w:w="1078" w:type="dxa"/>
+            <w:tcW w:w="1080" w:type="dxa"/>
             <w:tcBorders/>
           </w:tcPr>
           <w:p>
@@ -5791,7 +5693,7 @@
         </w:tc>
         <w:tc>
           <w:tcPr>
-            <w:tcW w:w="966" w:type="dxa"/>
+            <w:tcW w:w="964" w:type="dxa"/>
             <w:tcBorders/>
           </w:tcPr>
           <w:p>
@@ -5965,7 +5867,7 @@
         </w:tc>
         <w:tc>
           <w:tcPr>
-            <w:tcW w:w="1078" w:type="dxa"/>
+            <w:tcW w:w="1080" w:type="dxa"/>
             <w:tcBorders/>
           </w:tcPr>
           <w:p>
@@ -5993,7 +5895,7 @@
         </w:tc>
         <w:tc>
           <w:tcPr>
-            <w:tcW w:w="966" w:type="dxa"/>
+            <w:tcW w:w="964" w:type="dxa"/>
             <w:tcBorders/>
           </w:tcPr>
           <w:p>
@@ -6021,7 +5923,7 @@
         </w:tc>
         <w:tc>
           <w:tcPr>
-            <w:tcW w:w="1926" w:type="dxa"/>
+            <w:tcW w:w="1928" w:type="dxa"/>
             <w:tcBorders/>
           </w:tcPr>
           <w:p>
@@ -6050,7 +5952,7 @@
         </w:tc>
         <w:tc>
           <w:tcPr>
-            <w:tcW w:w="1188" w:type="dxa"/>
+            <w:tcW w:w="1186" w:type="dxa"/>
             <w:tcBorders/>
           </w:tcPr>
           <w:p>
@@ -6178,7 +6080,7 @@
         </w:tc>
         <w:tc>
           <w:tcPr>
-            <w:tcW w:w="1078" w:type="dxa"/>
+            <w:tcW w:w="1080" w:type="dxa"/>
             <w:tcBorders/>
           </w:tcPr>
           <w:p>
@@ -6202,7 +6104,7 @@
         </w:tc>
         <w:tc>
           <w:tcPr>
-            <w:tcW w:w="966" w:type="dxa"/>
+            <w:tcW w:w="964" w:type="dxa"/>
             <w:tcBorders/>
           </w:tcPr>
           <w:p>
@@ -6226,7 +6128,7 @@
         </w:tc>
         <w:tc>
           <w:tcPr>
-            <w:tcW w:w="1926" w:type="dxa"/>
+            <w:tcW w:w="1928" w:type="dxa"/>
             <w:tcBorders/>
           </w:tcPr>
           <w:p>
@@ -6250,7 +6152,7 @@
         </w:tc>
         <w:tc>
           <w:tcPr>
-            <w:tcW w:w="1188" w:type="dxa"/>
+            <w:tcW w:w="1186" w:type="dxa"/>
             <w:tcBorders/>
           </w:tcPr>
           <w:p>
@@ -6373,7 +6275,7 @@
         </w:tc>
         <w:tc>
           <w:tcPr>
-            <w:tcW w:w="1078" w:type="dxa"/>
+            <w:tcW w:w="1080" w:type="dxa"/>
             <w:tcBorders/>
           </w:tcPr>
           <w:p>
@@ -6397,7 +6299,7 @@
         </w:tc>
         <w:tc>
           <w:tcPr>
-            <w:tcW w:w="966" w:type="dxa"/>
+            <w:tcW w:w="964" w:type="dxa"/>
             <w:tcBorders/>
           </w:tcPr>
           <w:p>
@@ -6421,7 +6323,7 @@
         </w:tc>
         <w:tc>
           <w:tcPr>
-            <w:tcW w:w="1926" w:type="dxa"/>
+            <w:tcW w:w="1928" w:type="dxa"/>
             <w:tcBorders/>
           </w:tcPr>
           <w:p>
@@ -6445,7 +6347,7 @@
         </w:tc>
         <w:tc>
           <w:tcPr>
-            <w:tcW w:w="1188" w:type="dxa"/>
+            <w:tcW w:w="1186" w:type="dxa"/>
             <w:tcBorders/>
           </w:tcPr>
           <w:p>
@@ -6544,7 +6446,7 @@
         </w:tc>
         <w:tc>
           <w:tcPr>
-            <w:tcW w:w="2149" w:type="dxa"/>
+            <w:tcW w:w="2151" w:type="dxa"/>
             <w:gridSpan w:val="2"/>
             <w:tcBorders/>
           </w:tcPr>
@@ -6574,7 +6476,7 @@
         </w:tc>
         <w:tc>
           <w:tcPr>
-            <w:tcW w:w="966" w:type="dxa"/>
+            <w:tcW w:w="964" w:type="dxa"/>
             <w:tcBorders/>
           </w:tcPr>
           <w:p>
@@ -6598,7 +6500,7 @@
         </w:tc>
         <w:tc>
           <w:tcPr>
-            <w:tcW w:w="1926" w:type="dxa"/>
+            <w:tcW w:w="1928" w:type="dxa"/>
             <w:tcBorders/>
           </w:tcPr>
           <w:p>
@@ -6622,7 +6524,7 @@
         </w:tc>
         <w:tc>
           <w:tcPr>
-            <w:tcW w:w="1188" w:type="dxa"/>
+            <w:tcW w:w="1186" w:type="dxa"/>
             <w:tcBorders/>
           </w:tcPr>
           <w:p>
@@ -6747,7 +6649,7 @@
         </w:tc>
         <w:tc>
           <w:tcPr>
-            <w:tcW w:w="1078" w:type="dxa"/>
+            <w:tcW w:w="1080" w:type="dxa"/>
             <w:tcBorders/>
           </w:tcPr>
           <w:p>
@@ -6770,7 +6672,7 @@
         </w:tc>
         <w:tc>
           <w:tcPr>
-            <w:tcW w:w="966" w:type="dxa"/>
+            <w:tcW w:w="964" w:type="dxa"/>
             <w:tcBorders/>
           </w:tcPr>
           <w:p>
@@ -6794,7 +6696,7 @@
         </w:tc>
         <w:tc>
           <w:tcPr>
-            <w:tcW w:w="1926" w:type="dxa"/>
+            <w:tcW w:w="1928" w:type="dxa"/>
             <w:tcBorders/>
           </w:tcPr>
           <w:p>
@@ -6818,7 +6720,7 @@
         </w:tc>
         <w:tc>
           <w:tcPr>
-            <w:tcW w:w="1188" w:type="dxa"/>
+            <w:tcW w:w="1186" w:type="dxa"/>
             <w:tcBorders/>
           </w:tcPr>
           <w:p>
@@ -6943,7 +6845,7 @@
         </w:tc>
         <w:tc>
           <w:tcPr>
-            <w:tcW w:w="1078" w:type="dxa"/>
+            <w:tcW w:w="1080" w:type="dxa"/>
             <w:tcBorders/>
           </w:tcPr>
           <w:p>
@@ -6966,7 +6868,7 @@
         </w:tc>
         <w:tc>
           <w:tcPr>
-            <w:tcW w:w="966" w:type="dxa"/>
+            <w:tcW w:w="964" w:type="dxa"/>
             <w:tcBorders/>
           </w:tcPr>
           <w:p>
@@ -6990,7 +6892,7 @@
         </w:tc>
         <w:tc>
           <w:tcPr>
-            <w:tcW w:w="1926" w:type="dxa"/>
+            <w:tcW w:w="1928" w:type="dxa"/>
             <w:tcBorders/>
           </w:tcPr>
           <w:p>
@@ -7030,7 +6932,7 @@
         </w:tc>
         <w:tc>
           <w:tcPr>
-            <w:tcW w:w="1188" w:type="dxa"/>
+            <w:tcW w:w="1186" w:type="dxa"/>
             <w:tcBorders/>
           </w:tcPr>
           <w:p>
@@ -7155,7 +7057,7 @@
         </w:tc>
         <w:tc>
           <w:tcPr>
-            <w:tcW w:w="1078" w:type="dxa"/>
+            <w:tcW w:w="1080" w:type="dxa"/>
             <w:tcBorders/>
           </w:tcPr>
           <w:p>
@@ -7177,7 +7079,7 @@
         </w:tc>
         <w:tc>
           <w:tcPr>
-            <w:tcW w:w="966" w:type="dxa"/>
+            <w:tcW w:w="964" w:type="dxa"/>
             <w:tcBorders/>
           </w:tcPr>
           <w:p>
@@ -7201,7 +7103,7 @@
         </w:tc>
         <w:tc>
           <w:tcPr>
-            <w:tcW w:w="1926" w:type="dxa"/>
+            <w:tcW w:w="1928" w:type="dxa"/>
             <w:tcBorders/>
           </w:tcPr>
           <w:p>
@@ -7241,7 +7143,7 @@
         </w:tc>
         <w:tc>
           <w:tcPr>
-            <w:tcW w:w="1188" w:type="dxa"/>
+            <w:tcW w:w="1186" w:type="dxa"/>
             <w:tcBorders/>
           </w:tcPr>
           <w:p>
@@ -7365,7 +7267,7 @@
         </w:tc>
         <w:tc>
           <w:tcPr>
-            <w:tcW w:w="1078" w:type="dxa"/>
+            <w:tcW w:w="1080" w:type="dxa"/>
             <w:tcBorders/>
           </w:tcPr>
           <w:p>
@@ -7388,7 +7290,7 @@
         </w:tc>
         <w:tc>
           <w:tcPr>
-            <w:tcW w:w="966" w:type="dxa"/>
+            <w:tcW w:w="964" w:type="dxa"/>
             <w:tcBorders/>
           </w:tcPr>
           <w:p>
@@ -7412,7 +7314,7 @@
         </w:tc>
         <w:tc>
           <w:tcPr>
-            <w:tcW w:w="1926" w:type="dxa"/>
+            <w:tcW w:w="1928" w:type="dxa"/>
             <w:tcBorders/>
           </w:tcPr>
           <w:p>
@@ -7452,7 +7354,7 @@
         </w:tc>
         <w:tc>
           <w:tcPr>
-            <w:tcW w:w="1188" w:type="dxa"/>
+            <w:tcW w:w="1186" w:type="dxa"/>
             <w:tcBorders/>
           </w:tcPr>
           <w:p>
@@ -7576,7 +7478,7 @@
         </w:tc>
         <w:tc>
           <w:tcPr>
-            <w:tcW w:w="1078" w:type="dxa"/>
+            <w:tcW w:w="1080" w:type="dxa"/>
             <w:tcBorders/>
           </w:tcPr>
           <w:p>
@@ -7599,7 +7501,7 @@
         </w:tc>
         <w:tc>
           <w:tcPr>
-            <w:tcW w:w="966" w:type="dxa"/>
+            <w:tcW w:w="964" w:type="dxa"/>
             <w:tcBorders/>
           </w:tcPr>
           <w:p>
@@ -7623,7 +7525,7 @@
         </w:tc>
         <w:tc>
           <w:tcPr>
-            <w:tcW w:w="1926" w:type="dxa"/>
+            <w:tcW w:w="1928" w:type="dxa"/>
             <w:tcBorders/>
           </w:tcPr>
           <w:p>
@@ -7663,7 +7565,7 @@
         </w:tc>
         <w:tc>
           <w:tcPr>
-            <w:tcW w:w="1188" w:type="dxa"/>
+            <w:tcW w:w="1186" w:type="dxa"/>
             <w:tcBorders/>
           </w:tcPr>
           <w:p>
@@ -7846,7 +7748,7 @@
         </w:tc>
         <w:tc>
           <w:tcPr>
-            <w:tcW w:w="1078" w:type="dxa"/>
+            <w:tcW w:w="1080" w:type="dxa"/>
             <w:tcBorders/>
           </w:tcPr>
           <w:p>
@@ -7869,7 +7771,7 @@
         </w:tc>
         <w:tc>
           <w:tcPr>
-            <w:tcW w:w="966" w:type="dxa"/>
+            <w:tcW w:w="964" w:type="dxa"/>
             <w:tcBorders/>
           </w:tcPr>
           <w:p>
@@ -7893,7 +7795,7 @@
         </w:tc>
         <w:tc>
           <w:tcPr>
-            <w:tcW w:w="1926" w:type="dxa"/>
+            <w:tcW w:w="1928" w:type="dxa"/>
             <w:tcBorders/>
           </w:tcPr>
           <w:p>
@@ -7916,7 +7818,7 @@
         </w:tc>
         <w:tc>
           <w:tcPr>
-            <w:tcW w:w="1188" w:type="dxa"/>
+            <w:tcW w:w="1186" w:type="dxa"/>
             <w:tcBorders/>
           </w:tcPr>
           <w:p>
